--- a/fichas/nm_fjp_programa_administracaopublica_modalidade_academico_area_4_nota_regular_notafinal_3.docx
+++ b/fichas/nm_fjp_programa_administracaopublica_modalidade_academico_area_4_nota_regular_notafinal_3.docx
@@ -1,31 +1,7 @@
 
 <file path=word/document.xml><?xml version="1.0" encoding="utf-8"?>
-<w:document xmlns:wpc="http://schemas.microsoft.com/office/word/2010/wordprocessingCanvas" xmlns:cx="http://schemas.microsoft.com/office/drawing/2014/chartex" xmlns:cx1="http://schemas.microsoft.com/office/drawing/2015/9/8/chartex" xmlns:cx2="http://schemas.microsoft.com/office/drawing/2015/10/21/chartex" xmlns:cx3="http://schemas.microsoft.com/office/drawing/2016/5/9/chartex" xmlns:cx4="http://schemas.microsoft.com/office/drawing/2016/5/10/chartex" xmlns:cx5="http://schemas.microsoft.com/office/drawing/2016/5/11/chartex" xmlns:cx6="http://schemas.microsoft.com/office/drawing/2016/5/12/chartex" xmlns:cx7="http://schemas.microsoft.com/office/drawing/2016/5/13/chartex" xmlns:cx8="http://schemas.microsoft.com/office/drawing/2016/5/14/chartex" xmlns:mc="http://schemas.openxmlformats.org/markup-compatibility/2006" xmlns:aink="http://schemas.microsoft.com/office/drawing/2016/ink" xmlns:am3d="http://schemas.microsoft.com/office/drawing/2017/model3d" xmlns:o="urn:schemas-microsoft-com:office:office" xmlns:oel="http://schemas.microsoft.com/office/2019/extlst" xmlns:r="http://schemas.openxmlformats.org/officeDocument/2006/relationships" xmlns:m="http://schemas.openxmlformats.org/officeDocument/2006/math" xmlns:v="urn:schemas-microsoft-com:vml" xmlns:wp14="http://schemas.microsoft.com/office/word/2010/wordprocessingDrawing" xmlns:wp="http://schemas.openxmlformats.org/drawingml/2006/wordprocessingDrawing" xmlns:w10="urn:schemas-microsoft-com:office:word" xmlns:w="http://schemas.openxmlformats.org/wordprocessingml/2006/main" xmlns:w14="http://schemas.microsoft.com/office/word/2010/wordml" xmlns:w15="http://schemas.microsoft.com/office/word/2012/wordml" xmlns:w16cex="http://schemas.microsoft.com/office/word/2018/wordml/cex" xmlns:w16cid="http://schemas.microsoft.com/office/word/2016/wordml/cid" xmlns:w16="http://schemas.microsoft.com/office/word/2018/wordml" xmlns:w16du="http://schemas.microsoft.com/office/word/2023/wordml/word16du" xmlns:w16sdtdh="http://schemas.microsoft.com/office/word/2020/wordml/sdtdatahash" xmlns:w16se="http://schemas.microsoft.com/office/word/2015/wordml/symex" xmlns:wpg="http://schemas.microsoft.com/office/word/2010/wordprocessingGroup" xmlns:wpi="http://schemas.microsoft.com/office/word/2010/wordprocessingInk" xmlns:wne="http://schemas.microsoft.com/office/word/2006/wordml" xmlns:wps="http://schemas.microsoft.com/office/word/2010/wordprocessingShape" mc:Ignorable="w14 w15 w16se w16cid w16 w16cex w16sdtdh wp14">
+<w:document xmlns:wpc="http://schemas.microsoft.com/office/word/2010/wordprocessingCanvas" xmlns:cx="http://schemas.microsoft.com/office/drawing/2014/chartex" xmlns:cx1="http://schemas.microsoft.com/office/drawing/2015/9/8/chartex" xmlns:cx2="http://schemas.microsoft.com/office/drawing/2015/10/21/chartex" xmlns:cx3="http://schemas.microsoft.com/office/drawing/2016/5/9/chartex" xmlns:cx4="http://schemas.microsoft.com/office/drawing/2016/5/10/chartex" xmlns:cx5="http://schemas.microsoft.com/office/drawing/2016/5/11/chartex" xmlns:cx6="http://schemas.microsoft.com/office/drawing/2016/5/12/chartex" xmlns:cx7="http://schemas.microsoft.com/office/drawing/2016/5/13/chartex" xmlns:cx8="http://schemas.microsoft.com/office/drawing/2016/5/14/chartex" xmlns:mc="http://schemas.openxmlformats.org/markup-compatibility/2006" xmlns:aink="http://schemas.microsoft.com/office/drawing/2016/ink" xmlns:am3d="http://schemas.microsoft.com/office/drawing/2017/model3d" xmlns:o="urn:schemas-microsoft-com:office:office" xmlns:oel="http://schemas.microsoft.com/office/2019/extlst" xmlns:r="http://schemas.openxmlformats.org/officeDocument/2006/relationships" xmlns:m="http://schemas.openxmlformats.org/officeDocument/2006/math" xmlns:v="urn:schemas-microsoft-com:vml" xmlns:wp14="http://schemas.microsoft.com/office/word/2010/wordprocessingDrawing" xmlns:wp="http://schemas.openxmlformats.org/drawingml/2006/wordprocessingDrawing" xmlns:w10="urn:schemas-microsoft-com:office:word" xmlns:w="http://schemas.openxmlformats.org/wordprocessingml/2006/main" xmlns:w14="http://schemas.microsoft.com/office/word/2010/wordml" xmlns:w15="http://schemas.microsoft.com/office/word/2012/wordml" xmlns:w16cex="http://schemas.microsoft.com/office/word/2018/wordml/cex" xmlns:w16cid="http://schemas.microsoft.com/office/word/2016/wordml/cid" xmlns:w16="http://schemas.microsoft.com/office/word/2018/wordml" xmlns:w16sdtdh="http://schemas.microsoft.com/office/word/2020/wordml/sdtdatahash" xmlns:w16se="http://schemas.microsoft.com/office/word/2015/wordml/symex" xmlns:wpg="http://schemas.microsoft.com/office/word/2010/wordprocessingGroup" xmlns:wpi="http://schemas.microsoft.com/office/word/2010/wordprocessingInk" xmlns:wne="http://schemas.microsoft.com/office/word/2006/wordml" xmlns:wps="http://schemas.microsoft.com/office/word/2010/wordprocessingShape" mc:Ignorable="w14 w15 w16se w16cid w16 w16cex w16sdtdh wp14">
   <w:body>
-    <w:p>
-      <w:pPr>
-        <w:suppressAutoHyphens w:val="0"/>
-        <w:autoSpaceDE w:val="0"/>
-        <w:autoSpaceDN w:val="0"/>
-        <w:adjustRightInd w:val="0"/>
-        <w:spacing w:after="0" w:line="240" w:lineRule="auto"/>
-        <w:rPr>
-          <w:rFonts w:ascii="Arial" w:hAnsi="Arial" w:cs="Arial"/>
-          <w:b/>
-          <w:bCs/>
-          <w:lang w:val="pt-BR"/>
-        </w:rPr>
-      </w:pPr>
-      <w:r>
-        <w:rPr>
-          <w:rFonts w:ascii="Arial" w:hAnsi="Arial" w:cs="Arial"/>
-          <w:b/>
-          <w:bCs/>
-          <w:lang w:val="pt-BR"/>
-        </w:rPr>
-        <w:t>Justificativa</w:t>
-      </w:r>
-    </w:p>
     <w:p>
       <w:pPr>
         <w:suppressAutoHyphens w:val="0"/>
@@ -43,63 +19,7 @@
           <w:rFonts w:ascii="Arial" w:hAnsi="Arial" w:cs="Arial"/>
           <w:lang w:val="pt-BR"/>
         </w:rPr>
-        <w:t>A produção bibliográfica total média por docente permanente atingiu nível correspondente ao conceito</w:t>
-      </w:r>
-      <w:r>
-        <w:rPr>
-          <w:rFonts w:ascii="Arial" w:hAnsi="Arial" w:cs="Arial"/>
-          <w:lang w:val="pt-BR"/>
-        </w:rPr>
-        <w:t xml:space="preserve"> </w:t>
-      </w:r>
-      <w:r>
-        <w:rPr>
-          <w:rFonts w:ascii="Arial" w:hAnsi="Arial" w:cs="Arial"/>
-          <w:lang w:val="pt-BR"/>
-        </w:rPr>
-        <w:t>muito bom pelos parâmetros da área (200 pontos ou mais por docente permanente no quadriênio). A</w:t>
-      </w:r>
-      <w:r>
-        <w:rPr>
-          <w:rFonts w:ascii="Arial" w:hAnsi="Arial" w:cs="Arial"/>
-          <w:lang w:val="pt-BR"/>
-        </w:rPr>
-        <w:t xml:space="preserve"> </w:t>
-      </w:r>
-      <w:r>
-        <w:rPr>
-          <w:rFonts w:ascii="Arial" w:hAnsi="Arial" w:cs="Arial"/>
-          <w:lang w:val="pt-BR"/>
-        </w:rPr>
-        <w:t>produção bibliográfica qualificada média por docente permanente do Programa foi avaliada como fraca</w:t>
-      </w:r>
-      <w:r>
-        <w:rPr>
-          <w:rFonts w:ascii="Arial" w:hAnsi="Arial" w:cs="Arial"/>
-          <w:lang w:val="pt-BR"/>
-        </w:rPr>
-        <w:t xml:space="preserve"> </w:t>
-      </w:r>
-      <w:r>
-        <w:rPr>
-          <w:rFonts w:ascii="Arial" w:hAnsi="Arial" w:cs="Arial"/>
-          <w:lang w:val="pt-BR"/>
-        </w:rPr>
-        <w:t>pelos parâmetros da área (entre 30 e 60 pontos). Em conjunto, estas métricas resultam no conceito</w:t>
-      </w:r>
-      <w:r>
-        <w:rPr>
-          <w:rFonts w:ascii="Arial" w:hAnsi="Arial" w:cs="Arial"/>
-          <w:lang w:val="pt-BR"/>
-        </w:rPr>
-        <w:t xml:space="preserve"> </w:t>
-      </w:r>
-      <w:r>
-        <w:rPr>
-          <w:rFonts w:ascii="Arial" w:hAnsi="Arial" w:cs="Arial"/>
-          <w:lang w:val="pt-BR"/>
-        </w:rPr>
-        <w:t>regular para o item 4.1.</w:t>
+        <w:t>A produção bibliográfica total média por docente permanente atingiu nível correspondente ao conceito muito bom pelos parâmetros da área (200 pontos ou mais por docente permanente no quadriênio). A produção bibliográfica qualificada média por docente permanente do Programa foi avaliada como fraca pelos parâmetros da área (entre 30 e 60 pontos). Em conjunto, estas métricas resultam no conceito regular para o item 4.1.</w:t>
       </w:r>
     </w:p>
     <w:p>
@@ -132,35 +52,7 @@
           <w:rFonts w:ascii="Arial" w:hAnsi="Arial" w:cs="Arial"/>
           <w:lang w:val="pt-BR"/>
         </w:rPr>
-        <w:t>A distribuição da produção qualificada do Programa entre os docentes permanentes é fraca pelos</w:t>
-      </w:r>
-      <w:r>
-        <w:rPr>
-          <w:rFonts w:ascii="Arial" w:hAnsi="Arial" w:cs="Arial"/>
-          <w:lang w:val="pt-BR"/>
-        </w:rPr>
-        <w:t xml:space="preserve"> </w:t>
-      </w:r>
-      <w:r>
-        <w:rPr>
-          <w:rFonts w:ascii="Arial" w:hAnsi="Arial" w:cs="Arial"/>
-          <w:lang w:val="pt-BR"/>
-        </w:rPr>
-        <w:t>parâmetros da área para o item 4.2 (mais do que 20% mas menos do que 30% dos docentes</w:t>
-      </w:r>
-      <w:r>
-        <w:rPr>
-          <w:rFonts w:ascii="Arial" w:hAnsi="Arial" w:cs="Arial"/>
-          <w:lang w:val="pt-BR"/>
-        </w:rPr>
-        <w:t xml:space="preserve"> </w:t>
-      </w:r>
-      <w:r>
-        <w:rPr>
-          <w:rFonts w:ascii="Arial" w:hAnsi="Arial" w:cs="Arial"/>
-          <w:lang w:val="pt-BR"/>
-        </w:rPr>
-        <w:t>permanentes atingiram a mediana da produção qualificada da área).</w:t>
+        <w:t>A distribuição da produção qualificada do Programa entre os docentes permanentes é fraca pelos parâmetros da área para o item 4.2 (mais do que 20% mas menos do que 30% dos docentes permanentes atingiram a mediana da produção qualificada da área).</w:t>
       </w:r>
     </w:p>
     <w:p>
@@ -193,45 +85,7 @@
           <w:rFonts w:ascii="Arial" w:hAnsi="Arial" w:cs="Arial"/>
           <w:lang w:val="pt-BR"/>
         </w:rPr>
-        <w:t>A proporção de docentes permanentes com três ou mais produtos/atividades por ano em média é muito</w:t>
-      </w:r>
-      <w:r>
-        <w:rPr>
-          <w:rFonts w:ascii="Arial" w:hAnsi="Arial" w:cs="Arial"/>
-          <w:lang w:val="pt-BR"/>
-        </w:rPr>
-        <w:t xml:space="preserve"> </w:t>
-      </w:r>
-      <w:r>
-        <w:rPr>
-          <w:rFonts w:ascii="Arial" w:hAnsi="Arial" w:cs="Arial"/>
-          <w:lang w:val="pt-BR"/>
-        </w:rPr>
-        <w:t>boa de acordo com os parâmetros para o item 4.3 (pelo menos 85%).</w:t>
-      </w:r>
-    </w:p>
-    <w:p>
-      <w:pPr>
-        <w:suppressAutoHyphens w:val="0"/>
-        <w:autoSpaceDE w:val="0"/>
-        <w:autoSpaceDN w:val="0"/>
-        <w:adjustRightInd w:val="0"/>
-        <w:spacing w:after="0" w:line="240" w:lineRule="auto"/>
-        <w:rPr>
-          <w:rFonts w:ascii="Arial" w:hAnsi="Arial" w:cs="Arial"/>
-          <w:b/>
-          <w:bCs/>
-          <w:lang w:val="pt-BR"/>
-        </w:rPr>
-      </w:pPr>
-      <w:r>
-        <w:rPr>
-          <w:rFonts w:ascii="Arial" w:hAnsi="Arial" w:cs="Arial"/>
-          <w:b/>
-          <w:bCs/>
-          <w:lang w:val="pt-BR"/>
-        </w:rPr>
-        <w:t>Justificativa Reconsideração</w:t>
+        <w:t>A proporção de docentes permanentes com três ou mais produtos/atividades por ano em média é muito boa de acordo com os parâmetros para o item 4.3 (pelo menos 85%).</w:t>
       </w:r>
     </w:p>
     <w:p>
@@ -246,6 +100,19 @@
           <w:lang w:val="pt-BR"/>
         </w:rPr>
       </w:pPr>
+    </w:p>
+    <w:p>
+      <w:pPr>
+        <w:suppressAutoHyphens w:val="0"/>
+        <w:autoSpaceDE w:val="0"/>
+        <w:autoSpaceDN w:val="0"/>
+        <w:adjustRightInd w:val="0"/>
+        <w:spacing w:after="0" w:line="240" w:lineRule="auto"/>
+        <w:rPr>
+          <w:rFonts w:ascii="Arial" w:hAnsi="Arial" w:cs="Arial"/>
+          <w:lang w:val="pt-BR"/>
+        </w:rPr>
+      </w:pPr>
       <w:r>
         <w:rPr>
           <w:rFonts w:ascii="Arial" w:hAnsi="Arial" w:cs="Arial"/>
@@ -266,6 +133,13 @@
           <w:lang w:val="pt-BR"/>
         </w:rPr>
       </w:pPr>
+      <w:r>
+        <w:rPr>
+          <w:rFonts w:ascii="Arial" w:hAnsi="Arial" w:cs="Arial"/>
+          <w:lang w:val="pt-BR"/>
+        </w:rPr>
+        <w:t>A revisão dos dados para o item 4.1 não indica evidências contrárias a avaliação feita pela comissão de avaliação da quadrienal. Tal como previsto no documento de área para a avaliação Quadrienal 2017, dois indicadores compunham a avaliação do item 4.1. No primeiro indicador, que mensura a produção bibliográfica total média por docente permanente, o PPG obteve um conceito Muito Bom, uma vez que atingiu 200 pontos ou mais por docente permanente. Já no indicador 2, que mensura a produção bibliográfica qualificada média por docente permanente, a avaliação resultou no conceito Fraco, uma vez que a produção bibliográfica qualificada média por docente permanente (consideradas as três melhores produções de cada DP no quadriênio) ficou entre 30 e 60 pontos. Convém ressaltar que a atribuição dos conceitos para o indicador 2 seguiu a distribuição em quartis dos programas da área. Portanto, a média do conceito Muito Bom para o indicador 1 com o conceito Fraco para o indicador 2, resulta na avaliação</w:t>
+      </w:r>
     </w:p>
     <w:p>
       <w:pPr>
@@ -284,161 +158,7 @@
           <w:rFonts w:ascii="Arial" w:hAnsi="Arial" w:cs="Arial"/>
           <w:lang w:val="pt-BR"/>
         </w:rPr>
-        <w:t>A revisão dos dados para o item 4.1 não indica evidências contrárias a avaliação feita pela comissão de</w:t>
-      </w:r>
-      <w:r>
-        <w:rPr>
-          <w:rFonts w:ascii="Arial" w:hAnsi="Arial" w:cs="Arial"/>
-          <w:lang w:val="pt-BR"/>
-        </w:rPr>
-        <w:t xml:space="preserve"> </w:t>
-      </w:r>
-      <w:r>
-        <w:rPr>
-          <w:rFonts w:ascii="Arial" w:hAnsi="Arial" w:cs="Arial"/>
-          <w:lang w:val="pt-BR"/>
-        </w:rPr>
-        <w:t>avaliação da quadrienal. Tal como previsto no documento de área para a avaliação Quadrienal 2017, dois</w:t>
-      </w:r>
-      <w:r>
-        <w:rPr>
-          <w:rFonts w:ascii="Arial" w:hAnsi="Arial" w:cs="Arial"/>
-          <w:lang w:val="pt-BR"/>
-        </w:rPr>
-        <w:t xml:space="preserve"> </w:t>
-      </w:r>
-      <w:r>
-        <w:rPr>
-          <w:rFonts w:ascii="Arial" w:hAnsi="Arial" w:cs="Arial"/>
-          <w:lang w:val="pt-BR"/>
-        </w:rPr>
-        <w:t>indicadores compunham a avaliação do item</w:t>
-      </w:r>
-      <w:r>
-        <w:rPr>
-          <w:rFonts w:ascii="Arial" w:hAnsi="Arial" w:cs="Arial"/>
-          <w:lang w:val="pt-BR"/>
-        </w:rPr>
-        <w:t xml:space="preserve"> </w:t>
-      </w:r>
-      <w:r>
-        <w:rPr>
-          <w:rFonts w:ascii="Arial" w:hAnsi="Arial" w:cs="Arial"/>
-          <w:lang w:val="pt-BR"/>
-        </w:rPr>
-        <w:t>4.1. No primeiro indicador, que mensura a produção</w:t>
-      </w:r>
-      <w:r>
-        <w:rPr>
-          <w:rFonts w:ascii="Arial" w:hAnsi="Arial" w:cs="Arial"/>
-          <w:lang w:val="pt-BR"/>
-        </w:rPr>
-        <w:t xml:space="preserve"> </w:t>
-      </w:r>
-      <w:r>
-        <w:rPr>
-          <w:rFonts w:ascii="Arial" w:hAnsi="Arial" w:cs="Arial"/>
-          <w:lang w:val="pt-BR"/>
-        </w:rPr>
-        <w:t>bibliográfica total média por docente permanente, o PPG obteve um conceito Muito Bom, uma vez que</w:t>
-      </w:r>
-      <w:r>
-        <w:rPr>
-          <w:rFonts w:ascii="Arial" w:hAnsi="Arial" w:cs="Arial"/>
-          <w:lang w:val="pt-BR"/>
-        </w:rPr>
-        <w:t xml:space="preserve"> </w:t>
-      </w:r>
-      <w:r>
-        <w:rPr>
-          <w:rFonts w:ascii="Arial" w:hAnsi="Arial" w:cs="Arial"/>
-          <w:lang w:val="pt-BR"/>
-        </w:rPr>
-        <w:t>atingiu 200 pontos ou mais por docente permanente. Já no indicador 2, que mensura a produção</w:t>
-      </w:r>
-      <w:r>
-        <w:rPr>
-          <w:rFonts w:ascii="Arial" w:hAnsi="Arial" w:cs="Arial"/>
-          <w:lang w:val="pt-BR"/>
-        </w:rPr>
-        <w:t xml:space="preserve"> </w:t>
-      </w:r>
-      <w:r>
-        <w:rPr>
-          <w:rFonts w:ascii="Arial" w:hAnsi="Arial" w:cs="Arial"/>
-          <w:lang w:val="pt-BR"/>
-        </w:rPr>
-        <w:t xml:space="preserve">bibliográfica qualificada média por docente permanente, a avaliação resultou no </w:t>
-      </w:r>
-      <w:r>
-        <w:rPr>
-          <w:rFonts w:ascii="Arial" w:hAnsi="Arial" w:cs="Arial"/>
-          <w:lang w:val="pt-BR"/>
-        </w:rPr>
-        <w:t>conceito</w:t>
-      </w:r>
-      <w:r>
-        <w:rPr>
-          <w:rFonts w:ascii="Arial" w:hAnsi="Arial" w:cs="Arial"/>
-          <w:lang w:val="pt-BR"/>
-        </w:rPr>
-        <w:t xml:space="preserve"> Fraco, uma vez</w:t>
-      </w:r>
-      <w:r>
-        <w:rPr>
-          <w:rFonts w:ascii="Arial" w:hAnsi="Arial" w:cs="Arial"/>
-          <w:lang w:val="pt-BR"/>
-        </w:rPr>
-        <w:t xml:space="preserve"> </w:t>
-      </w:r>
-      <w:r>
-        <w:rPr>
-          <w:rFonts w:ascii="Arial" w:hAnsi="Arial" w:cs="Arial"/>
-          <w:lang w:val="pt-BR"/>
-        </w:rPr>
-        <w:t>que a produção bibliográfica qualificada média por docente permanente (consideradas as três melhores</w:t>
-      </w:r>
-      <w:r>
-        <w:rPr>
-          <w:rFonts w:ascii="Arial" w:hAnsi="Arial" w:cs="Arial"/>
-          <w:lang w:val="pt-BR"/>
-        </w:rPr>
-        <w:t xml:space="preserve"> </w:t>
-      </w:r>
-      <w:r>
-        <w:rPr>
-          <w:rFonts w:ascii="Arial" w:hAnsi="Arial" w:cs="Arial"/>
-          <w:lang w:val="pt-BR"/>
-        </w:rPr>
-        <w:t>produções de cada DP no quadriênio) ficou entre 30 e 60 pontos. Convém ressaltar que a atribuição dos</w:t>
-      </w:r>
-      <w:r>
-        <w:rPr>
-          <w:rFonts w:ascii="Arial" w:hAnsi="Arial" w:cs="Arial"/>
-          <w:lang w:val="pt-BR"/>
-        </w:rPr>
-        <w:t xml:space="preserve"> </w:t>
-      </w:r>
-      <w:r>
-        <w:rPr>
-          <w:rFonts w:ascii="Arial" w:hAnsi="Arial" w:cs="Arial"/>
-          <w:lang w:val="pt-BR"/>
-        </w:rPr>
-        <w:t>conceitos para o indicador 2 seguiu a distribuição em quartis dos programas da área. Portanto, a média</w:t>
-      </w:r>
-      <w:r>
-        <w:rPr>
-          <w:rFonts w:ascii="Arial" w:hAnsi="Arial" w:cs="Arial"/>
-          <w:lang w:val="pt-BR"/>
-        </w:rPr>
-        <w:t xml:space="preserve"> </w:t>
-      </w:r>
-      <w:r>
-        <w:rPr>
-          <w:rFonts w:ascii="Arial" w:hAnsi="Arial" w:cs="Arial"/>
-          <w:lang w:val="pt-BR"/>
-        </w:rPr>
-        <w:t>do conceito Muito Bom para o indicador 1 com o conceito Fraco para o indicador 2, resulta na avaliação</w:t>
+        <w:t>Regular, uma vez que para notas não inteiras o indicador 2 possui um peso maior. Sugere-se a manutenção do conceito Regular para o item 4.1.</w:t>
       </w:r>
     </w:p>
     <w:p>
@@ -453,27 +173,6 @@
           <w:lang w:val="pt-BR"/>
         </w:rPr>
       </w:pPr>
-      <w:r>
-        <w:rPr>
-          <w:rFonts w:ascii="Arial" w:hAnsi="Arial" w:cs="Arial"/>
-          <w:lang w:val="pt-BR"/>
-        </w:rPr>
-        <w:t>Regular, uma vez que para notas não inteiras o indicador 2 possui um peso maior. Sugere-se a</w:t>
-      </w:r>
-      <w:r>
-        <w:rPr>
-          <w:rFonts w:ascii="Arial" w:hAnsi="Arial" w:cs="Arial"/>
-          <w:lang w:val="pt-BR"/>
-        </w:rPr>
-        <w:t xml:space="preserve"> </w:t>
-      </w:r>
-      <w:r>
-        <w:rPr>
-          <w:rFonts w:ascii="Arial" w:hAnsi="Arial" w:cs="Arial"/>
-          <w:lang w:val="pt-BR"/>
-        </w:rPr>
-        <w:t>manutenção do conceito Regular para o item 4.1.</w:t>
-      </w:r>
     </w:p>
     <w:p>
       <w:pPr>
@@ -487,6 +186,13 @@
           <w:lang w:val="pt-BR"/>
         </w:rPr>
       </w:pPr>
+      <w:r>
+        <w:rPr>
+          <w:rFonts w:ascii="Arial" w:hAnsi="Arial" w:cs="Arial"/>
+          <w:lang w:val="pt-BR"/>
+        </w:rPr>
+        <w:t>4.2</w:t>
+      </w:r>
     </w:p>
     <w:p>
       <w:pPr>
@@ -505,41 +211,7 @@
           <w:rFonts w:ascii="Arial" w:hAnsi="Arial" w:cs="Arial"/>
           <w:lang w:val="pt-BR"/>
         </w:rPr>
-        <w:t>4.2</w:t>
-      </w:r>
-    </w:p>
-    <w:p>
-      <w:pPr>
-        <w:suppressAutoHyphens w:val="0"/>
-        <w:autoSpaceDE w:val="0"/>
-        <w:autoSpaceDN w:val="0"/>
-        <w:adjustRightInd w:val="0"/>
-        <w:spacing w:after="0" w:line="240" w:lineRule="auto"/>
-        <w:rPr>
-          <w:rFonts w:ascii="Arial" w:hAnsi="Arial" w:cs="Arial"/>
-          <w:lang w:val="pt-BR"/>
-        </w:rPr>
-      </w:pPr>
-      <w:r>
-        <w:rPr>
-          <w:rFonts w:ascii="Arial" w:hAnsi="Arial" w:cs="Arial"/>
-          <w:lang w:val="pt-BR"/>
-        </w:rPr>
-        <w:t>A revisão da distribuição da produção qualificada indicou que entre 20% e 30% do corpo docente</w:t>
-      </w:r>
-      <w:r>
-        <w:rPr>
-          <w:rFonts w:ascii="Arial" w:hAnsi="Arial" w:cs="Arial"/>
-          <w:lang w:val="pt-BR"/>
-        </w:rPr>
-        <w:t xml:space="preserve"> </w:t>
-      </w:r>
-      <w:r>
-        <w:rPr>
-          <w:rFonts w:ascii="Arial" w:hAnsi="Arial" w:cs="Arial"/>
-          <w:lang w:val="pt-BR"/>
-        </w:rPr>
-        <w:t>permanente atingiu a mediana da produção qualificada da área. Os limites dos extratos desta métrica</w:t>
+        <w:t>A revisão da distribuição da produção qualificada indicou que entre 20% e 30% do corpo docente permanente atingiu a mediana da produção qualificada da área. Os limites dos extratos desta métrica</w:t>
       </w:r>
       <w:r>
         <w:rPr>
@@ -582,7 +254,7 @@
 </file>
 
 <file path=word/numbering.xml><?xml version="1.0" encoding="utf-8"?>
-<w:numbering xmlns:wpc="http://schemas.microsoft.com/office/word/2010/wordprocessingCanvas" xmlns:cx="http://schemas.microsoft.com/office/drawing/2014/chartex" xmlns:cx1="http://schemas.microsoft.com/office/drawing/2015/9/8/chartex" xmlns:cx2="http://schemas.microsoft.com/office/drawing/2015/10/21/chartex" xmlns:cx3="http://schemas.microsoft.com/office/drawing/2016/5/9/chartex" xmlns:cx4="http://schemas.microsoft.com/office/drawing/2016/5/10/chartex" xmlns:cx5="http://schemas.microsoft.com/office/drawing/2016/5/11/chartex" xmlns:cx6="http://schemas.microsoft.com/office/drawing/2016/5/12/chartex" xmlns:cx7="http://schemas.microsoft.com/office/drawing/2016/5/13/chartex" xmlns:cx8="http://schemas.microsoft.com/office/drawing/2016/5/14/chartex" xmlns:mc="http://schemas.openxmlformats.org/markup-compatibility/2006" xmlns:aink="http://schemas.microsoft.com/office/drawing/2016/ink" xmlns:am3d="http://schemas.microsoft.com/office/drawing/2017/model3d" xmlns:o="urn:schemas-microsoft-com:office:office" xmlns:oel="http://schemas.microsoft.com/office/2019/extlst" xmlns:r="http://schemas.openxmlformats.org/officeDocument/2006/relationships" xmlns:m="http://schemas.openxmlformats.org/officeDocument/2006/math" xmlns:v="urn:schemas-microsoft-com:vml" xmlns:wp14="http://schemas.microsoft.com/office/word/2010/wordprocessingDrawing" xmlns:wp="http://schemas.openxmlformats.org/drawingml/2006/wordprocessingDrawing" xmlns:w10="urn:schemas-microsoft-com:office:word" xmlns:w="http://schemas.openxmlformats.org/wordprocessingml/2006/main" xmlns:w14="http://schemas.microsoft.com/office/word/2010/wordml" xmlns:w15="http://schemas.microsoft.com/office/word/2012/wordml" xmlns:w16cex="http://schemas.microsoft.com/office/word/2018/wordml/cex" xmlns:w16cid="http://schemas.microsoft.com/office/word/2016/wordml/cid" xmlns:w16="http://schemas.microsoft.com/office/word/2018/wordml" xmlns:w16du="http://schemas.microsoft.com/office/word/2023/wordml/word16du" xmlns:w16sdtdh="http://schemas.microsoft.com/office/word/2020/wordml/sdtdatahash" xmlns:w16se="http://schemas.microsoft.com/office/word/2015/wordml/symex" xmlns:wpg="http://schemas.microsoft.com/office/word/2010/wordprocessingGroup" xmlns:wpi="http://schemas.microsoft.com/office/word/2010/wordprocessingInk" xmlns:wne="http://schemas.microsoft.com/office/word/2006/wordml" xmlns:wps="http://schemas.microsoft.com/office/word/2010/wordprocessingShape" mc:Ignorable="w14 w15 w16se w16cid w16 w16cex w16sdtdh wp14">
+<w:numbering xmlns:wpc="http://schemas.microsoft.com/office/word/2010/wordprocessingCanvas" xmlns:cx="http://schemas.microsoft.com/office/drawing/2014/chartex" xmlns:cx1="http://schemas.microsoft.com/office/drawing/2015/9/8/chartex" xmlns:cx2="http://schemas.microsoft.com/office/drawing/2015/10/21/chartex" xmlns:cx3="http://schemas.microsoft.com/office/drawing/2016/5/9/chartex" xmlns:cx4="http://schemas.microsoft.com/office/drawing/2016/5/10/chartex" xmlns:cx5="http://schemas.microsoft.com/office/drawing/2016/5/11/chartex" xmlns:cx6="http://schemas.microsoft.com/office/drawing/2016/5/12/chartex" xmlns:cx7="http://schemas.microsoft.com/office/drawing/2016/5/13/chartex" xmlns:cx8="http://schemas.microsoft.com/office/drawing/2016/5/14/chartex" xmlns:mc="http://schemas.openxmlformats.org/markup-compatibility/2006" xmlns:aink="http://schemas.microsoft.com/office/drawing/2016/ink" xmlns:am3d="http://schemas.microsoft.com/office/drawing/2017/model3d" xmlns:o="urn:schemas-microsoft-com:office:office" xmlns:oel="http://schemas.microsoft.com/office/2019/extlst" xmlns:r="http://schemas.openxmlformats.org/officeDocument/2006/relationships" xmlns:m="http://schemas.openxmlformats.org/officeDocument/2006/math" xmlns:v="urn:schemas-microsoft-com:vml" xmlns:wp14="http://schemas.microsoft.com/office/word/2010/wordprocessingDrawing" xmlns:wp="http://schemas.openxmlformats.org/drawingml/2006/wordprocessingDrawing" xmlns:w10="urn:schemas-microsoft-com:office:word" xmlns:w="http://schemas.openxmlformats.org/wordprocessingml/2006/main" xmlns:w14="http://schemas.microsoft.com/office/word/2010/wordml" xmlns:w15="http://schemas.microsoft.com/office/word/2012/wordml" xmlns:w16cex="http://schemas.microsoft.com/office/word/2018/wordml/cex" xmlns:w16cid="http://schemas.microsoft.com/office/word/2016/wordml/cid" xmlns:w16="http://schemas.microsoft.com/office/word/2018/wordml" xmlns:w16sdtdh="http://schemas.microsoft.com/office/word/2020/wordml/sdtdatahash" xmlns:w16se="http://schemas.microsoft.com/office/word/2015/wordml/symex" xmlns:wpg="http://schemas.microsoft.com/office/word/2010/wordprocessingGroup" xmlns:wpi="http://schemas.microsoft.com/office/word/2010/wordprocessingInk" xmlns:wne="http://schemas.microsoft.com/office/word/2006/wordml" xmlns:wps="http://schemas.microsoft.com/office/word/2010/wordprocessingShape" mc:Ignorable="w14 w15 w16se w16cid w16 w16cex w16sdtdh wp14">
   <w:abstractNum w:abstractNumId="0" w15:restartNumberingAfterBreak="0">
     <w:nsid w:val="0C4728DE"/>
     <w:multiLevelType w:val="multilevel"/>
@@ -1707,11 +1379,6 @@
     <w:lsdException w:name="Book Title" w:uiPriority="33" w:qFormat="1"/>
     <w:lsdException w:name="Bibliography" w:semiHidden="1" w:uiPriority="37" w:unhideWhenUsed="1"/>
     <w:lsdException w:name="TOC Heading" w:semiHidden="1" w:uiPriority="39" w:unhideWhenUsed="1" w:qFormat="1"/>
-    <w:lsdException w:name="Plain Table 5" w:semiHidden="1" w:unhideWhenUsed="1"/>
-    <w:lsdException w:name="Grid Table Light" w:semiHidden="1" w:unhideWhenUsed="1"/>
-    <w:lsdException w:name="Grid Table 1 Light" w:semiHidden="1" w:unhideWhenUsed="1"/>
-    <w:lsdException w:name="Grid Table 2" w:semiHidden="1" w:unhideWhenUsed="1"/>
-    <w:lsdException w:name="Grid Table 3" w:semiHidden="1" w:unhideWhenUsed="1"/>
     <w:lsdException w:name="Grid Table 4" w:uiPriority="49"/>
     <w:lsdException w:name="Grid Table 5 Dark" w:uiPriority="50"/>
     <w:lsdException w:name="Grid Table 6 Colorful" w:uiPriority="51"/>
